--- a/Organizational_Description.docx
+++ b/Organizational_Description.docx
@@ -1,6 +1,6 @@
 
 <file path=word/document.xml><?xml version="1.0" encoding="utf-8"?>
-<w:document xmlns:wpc="http://schemas.microsoft.com/office/word/2010/wordprocessingCanvas" xmlns:mc="http://schemas.openxmlformats.org/markup-compatibility/2006" xmlns:o="urn:schemas-microsoft-com:office:office" xmlns:r="http://schemas.openxmlformats.org/officeDocument/2006/relationships" xmlns:m="http://schemas.openxmlformats.org/officeDocument/2006/math" xmlns:v="urn:schemas-microsoft-com:vml" xmlns:wp14="http://schemas.microsoft.com/office/word/2010/wordprocessingDrawing" xmlns:wp="http://schemas.openxmlformats.org/drawingml/2006/wordprocessingDrawing" xmlns:w10="urn:schemas-microsoft-com:office:word" xmlns:w="http://schemas.openxmlformats.org/wordprocessingml/2006/main" xmlns:w14="http://schemas.microsoft.com/office/word/2010/wordml" xmlns:w15="http://schemas.microsoft.com/office/word/2012/wordml" xmlns:wpg="http://schemas.microsoft.com/office/word/2010/wordprocessingGroup" xmlns:wpi="http://schemas.microsoft.com/office/word/2010/wordprocessingInk" xmlns:wne="http://schemas.microsoft.com/office/word/2006/wordml" xmlns:wps="http://schemas.microsoft.com/office/word/2010/wordprocessingShape" mc:Ignorable="w14 w15 wp14">
+<w:document xmlns:wpc="http://schemas.microsoft.com/office/word/2010/wordprocessingCanvas" xmlns:cx="http://schemas.microsoft.com/office/drawing/2014/chartex" xmlns:cx1="http://schemas.microsoft.com/office/drawing/2015/9/8/chartex" xmlns:mc="http://schemas.openxmlformats.org/markup-compatibility/2006" xmlns:o="urn:schemas-microsoft-com:office:office" xmlns:r="http://schemas.openxmlformats.org/officeDocument/2006/relationships" xmlns:m="http://schemas.openxmlformats.org/officeDocument/2006/math" xmlns:v="urn:schemas-microsoft-com:vml" xmlns:wp14="http://schemas.microsoft.com/office/word/2010/wordprocessingDrawing" xmlns:wp="http://schemas.openxmlformats.org/drawingml/2006/wordprocessingDrawing" xmlns:w10="urn:schemas-microsoft-com:office:word" xmlns:w="http://schemas.openxmlformats.org/wordprocessingml/2006/main" xmlns:w14="http://schemas.microsoft.com/office/word/2010/wordml" xmlns:w15="http://schemas.microsoft.com/office/word/2012/wordml" xmlns:w16se="http://schemas.microsoft.com/office/word/2015/wordml/symex" xmlns:wpg="http://schemas.microsoft.com/office/word/2010/wordprocessingGroup" xmlns:wpi="http://schemas.microsoft.com/office/word/2010/wordprocessingInk" xmlns:wne="http://schemas.microsoft.com/office/word/2006/wordml" xmlns:wps="http://schemas.microsoft.com/office/word/2010/wordprocessingShape" mc:Ignorable="w14 w15 w16se wp14">
   <w:body>
     <w:p>
       <w:pPr>
@@ -178,7 +178,19 @@
         <w:rPr>
           <w:rFonts w:ascii="Times New Roman" w:hAnsi="Times New Roman" w:cs="Times New Roman"/>
         </w:rPr>
-        <w:t>Asia-Pacific, Europe, Middle-east and</w:t>
+        <w:t xml:space="preserve">Asia-Pacific, Europe, </w:t>
+      </w:r>
+      <w:r>
+        <w:rPr>
+          <w:rFonts w:ascii="Times New Roman" w:hAnsi="Times New Roman" w:cs="Times New Roman"/>
+        </w:rPr>
+        <w:t>Middle East</w:t>
+      </w:r>
+      <w:r>
+        <w:rPr>
+          <w:rFonts w:ascii="Times New Roman" w:hAnsi="Times New Roman" w:cs="Times New Roman"/>
+        </w:rPr>
+        <w:t xml:space="preserve"> and</w:t>
       </w:r>
       <w:r>
         <w:rPr>
@@ -229,7 +241,27 @@
         <w:rPr>
           <w:rFonts w:ascii="Times New Roman" w:hAnsi="Times New Roman" w:cs="Times New Roman"/>
         </w:rPr>
-        <w:t xml:space="preserve"> around the world. The value of our network comes from organizations and individuals who drive the economy. We help provide financial services across all sections of the economy from buying groceries to the construction of a world class airport.  </w:t>
+        <w:t xml:space="preserve"> around the world. The value of our network comes from organizations and individuals who drive the economy. We help provide financial services across all sections of the economy from buying groceries to the construction of </w:t>
+      </w:r>
+      <w:proofErr w:type="gramStart"/>
+      <w:r>
+        <w:rPr>
+          <w:rFonts w:ascii="Times New Roman" w:hAnsi="Times New Roman" w:cs="Times New Roman"/>
+        </w:rPr>
+        <w:t xml:space="preserve">a </w:t>
+      </w:r>
+      <w:r>
+        <w:rPr>
+          <w:rFonts w:ascii="Times New Roman" w:hAnsi="Times New Roman" w:cs="Times New Roman"/>
+        </w:rPr>
+        <w:t>world-class</w:t>
+      </w:r>
+      <w:proofErr w:type="gramEnd"/>
+      <w:r>
+        <w:rPr>
+          <w:rFonts w:ascii="Times New Roman" w:hAnsi="Times New Roman" w:cs="Times New Roman"/>
+        </w:rPr>
+        <w:t xml:space="preserve"> airport.  </w:t>
       </w:r>
     </w:p>
     <w:p>
@@ -249,7 +281,15 @@
         <w:rPr>
           <w:rFonts w:ascii="Times New Roman" w:hAnsi="Times New Roman" w:cs="Times New Roman"/>
         </w:rPr>
-        <w:t xml:space="preserve">Our clients bank on us to help them manage risks and liquidity cost and overcome obstacles more efficiently. With a unique set of services, we form a bridge between clients, both large and small, around the world. </w:t>
+        <w:t>Our clients bank on us to help them manage risks and liquidity cost and overcome obstacles more efficiently. With a unique set of services, we form a bridge bet</w:t>
+      </w:r>
+      <w:bookmarkStart w:id="0" w:name="_GoBack"/>
+      <w:bookmarkEnd w:id="0"/>
+      <w:r>
+        <w:rPr>
+          <w:rFonts w:ascii="Times New Roman" w:hAnsi="Times New Roman" w:cs="Times New Roman"/>
+        </w:rPr>
+        <w:t xml:space="preserve">ween clients, both large and small, around the world. </w:t>
       </w:r>
     </w:p>
     <w:p>
@@ -372,11 +412,9 @@
           <v:shape id="_x0000_i1025" type="#_x0000_t75" style="width:510pt;height:574.5pt" o:ole="">
             <v:imagedata r:id="rId6" o:title=""/>
           </v:shape>
-          <o:OLEObject Type="Embed" ProgID="PBrush" ShapeID="_x0000_i1025" DrawAspect="Content" ObjectID="_1548152784" r:id="rId7"/>
+          <o:OLEObject Type="Embed" ProgID="PBrush" ShapeID="_x0000_i1025" DrawAspect="Content" ObjectID="_1548166183" r:id="rId7"/>
         </w:object>
       </w:r>
-      <w:bookmarkStart w:id="0" w:name="_GoBack"/>
-      <w:bookmarkEnd w:id="0"/>
     </w:p>
     <w:sectPr>
       <w:footerReference w:type="default" r:id="rId8"/>
@@ -390,7 +428,7 @@
 </file>
 
 <file path=word/endnotes.xml><?xml version="1.0" encoding="utf-8"?>
-<w:endnotes xmlns:wpc="http://schemas.microsoft.com/office/word/2010/wordprocessingCanvas" xmlns:mc="http://schemas.openxmlformats.org/markup-compatibility/2006" xmlns:o="urn:schemas-microsoft-com:office:office" xmlns:r="http://schemas.openxmlformats.org/officeDocument/2006/relationships" xmlns:m="http://schemas.openxmlformats.org/officeDocument/2006/math" xmlns:v="urn:schemas-microsoft-com:vml" xmlns:wp14="http://schemas.microsoft.com/office/word/2010/wordprocessingDrawing" xmlns:wp="http://schemas.openxmlformats.org/drawingml/2006/wordprocessingDrawing" xmlns:w10="urn:schemas-microsoft-com:office:word" xmlns:w="http://schemas.openxmlformats.org/wordprocessingml/2006/main" xmlns:w14="http://schemas.microsoft.com/office/word/2010/wordml" xmlns:w15="http://schemas.microsoft.com/office/word/2012/wordml" xmlns:wpg="http://schemas.microsoft.com/office/word/2010/wordprocessingGroup" xmlns:wpi="http://schemas.microsoft.com/office/word/2010/wordprocessingInk" xmlns:wne="http://schemas.microsoft.com/office/word/2006/wordml" xmlns:wps="http://schemas.microsoft.com/office/word/2010/wordprocessingShape" mc:Ignorable="w14 w15 wp14">
+<w:endnotes xmlns:wpc="http://schemas.microsoft.com/office/word/2010/wordprocessingCanvas" xmlns:cx="http://schemas.microsoft.com/office/drawing/2014/chartex" xmlns:cx1="http://schemas.microsoft.com/office/drawing/2015/9/8/chartex" xmlns:mc="http://schemas.openxmlformats.org/markup-compatibility/2006" xmlns:o="urn:schemas-microsoft-com:office:office" xmlns:r="http://schemas.openxmlformats.org/officeDocument/2006/relationships" xmlns:m="http://schemas.openxmlformats.org/officeDocument/2006/math" xmlns:v="urn:schemas-microsoft-com:vml" xmlns:wp14="http://schemas.microsoft.com/office/word/2010/wordprocessingDrawing" xmlns:wp="http://schemas.openxmlformats.org/drawingml/2006/wordprocessingDrawing" xmlns:w10="urn:schemas-microsoft-com:office:word" xmlns:w="http://schemas.openxmlformats.org/wordprocessingml/2006/main" xmlns:w14="http://schemas.microsoft.com/office/word/2010/wordml" xmlns:w15="http://schemas.microsoft.com/office/word/2012/wordml" xmlns:w16se="http://schemas.microsoft.com/office/word/2015/wordml/symex" xmlns:wpg="http://schemas.microsoft.com/office/word/2010/wordprocessingGroup" xmlns:wpi="http://schemas.microsoft.com/office/word/2010/wordprocessingInk" xmlns:wne="http://schemas.microsoft.com/office/word/2006/wordml" xmlns:wps="http://schemas.microsoft.com/office/word/2010/wordprocessingShape" mc:Ignorable="w14 w15 w16se wp14">
   <w:endnote w:type="separator" w:id="-1">
     <w:p>
       <w:r>
@@ -409,7 +447,7 @@
 </file>
 
 <file path=word/footer1.xml><?xml version="1.0" encoding="utf-8"?>
-<w:ftr xmlns:wpc="http://schemas.microsoft.com/office/word/2010/wordprocessingCanvas" xmlns:mc="http://schemas.openxmlformats.org/markup-compatibility/2006" xmlns:o="urn:schemas-microsoft-com:office:office" xmlns:r="http://schemas.openxmlformats.org/officeDocument/2006/relationships" xmlns:m="http://schemas.openxmlformats.org/officeDocument/2006/math" xmlns:v="urn:schemas-microsoft-com:vml" xmlns:wp14="http://schemas.microsoft.com/office/word/2010/wordprocessingDrawing" xmlns:wp="http://schemas.openxmlformats.org/drawingml/2006/wordprocessingDrawing" xmlns:w10="urn:schemas-microsoft-com:office:word" xmlns:w="http://schemas.openxmlformats.org/wordprocessingml/2006/main" xmlns:w14="http://schemas.microsoft.com/office/word/2010/wordml" xmlns:w15="http://schemas.microsoft.com/office/word/2012/wordml" xmlns:wpg="http://schemas.microsoft.com/office/word/2010/wordprocessingGroup" xmlns:wpi="http://schemas.microsoft.com/office/word/2010/wordprocessingInk" xmlns:wne="http://schemas.microsoft.com/office/word/2006/wordml" xmlns:wps="http://schemas.microsoft.com/office/word/2010/wordprocessingShape" mc:Ignorable="w14 w15 wp14">
+<w:ftr xmlns:wpc="http://schemas.microsoft.com/office/word/2010/wordprocessingCanvas" xmlns:cx="http://schemas.microsoft.com/office/drawing/2014/chartex" xmlns:cx1="http://schemas.microsoft.com/office/drawing/2015/9/8/chartex" xmlns:mc="http://schemas.openxmlformats.org/markup-compatibility/2006" xmlns:o="urn:schemas-microsoft-com:office:office" xmlns:r="http://schemas.openxmlformats.org/officeDocument/2006/relationships" xmlns:m="http://schemas.openxmlformats.org/officeDocument/2006/math" xmlns:v="urn:schemas-microsoft-com:vml" xmlns:wp14="http://schemas.microsoft.com/office/word/2010/wordprocessingDrawing" xmlns:wp="http://schemas.openxmlformats.org/drawingml/2006/wordprocessingDrawing" xmlns:w10="urn:schemas-microsoft-com:office:word" xmlns:w="http://schemas.openxmlformats.org/wordprocessingml/2006/main" xmlns:w14="http://schemas.microsoft.com/office/word/2010/wordml" xmlns:w15="http://schemas.microsoft.com/office/word/2012/wordml" xmlns:w16se="http://schemas.microsoft.com/office/word/2015/wordml/symex" xmlns:wpg="http://schemas.microsoft.com/office/word/2010/wordprocessingGroup" xmlns:wpi="http://schemas.microsoft.com/office/word/2010/wordprocessingInk" xmlns:wne="http://schemas.microsoft.com/office/word/2006/wordml" xmlns:wps="http://schemas.microsoft.com/office/word/2010/wordprocessingShape" mc:Ignorable="w14 w15 w16se wp14">
   <w:sdt>
     <w:sdtPr>
       <w:id w:val="-2136408380"/>
@@ -517,7 +555,7 @@
                 <w:bCs/>
                 <w:noProof/>
               </w:rPr>
-              <w:t>2</w:t>
+              <w:t>1</w:t>
             </w:r>
             <w:r>
               <w:rPr>
@@ -545,7 +583,7 @@
 </file>
 
 <file path=word/footnotes.xml><?xml version="1.0" encoding="utf-8"?>
-<w:footnotes xmlns:wpc="http://schemas.microsoft.com/office/word/2010/wordprocessingCanvas" xmlns:mc="http://schemas.openxmlformats.org/markup-compatibility/2006" xmlns:o="urn:schemas-microsoft-com:office:office" xmlns:r="http://schemas.openxmlformats.org/officeDocument/2006/relationships" xmlns:m="http://schemas.openxmlformats.org/officeDocument/2006/math" xmlns:v="urn:schemas-microsoft-com:vml" xmlns:wp14="http://schemas.microsoft.com/office/word/2010/wordprocessingDrawing" xmlns:wp="http://schemas.openxmlformats.org/drawingml/2006/wordprocessingDrawing" xmlns:w10="urn:schemas-microsoft-com:office:word" xmlns:w="http://schemas.openxmlformats.org/wordprocessingml/2006/main" xmlns:w14="http://schemas.microsoft.com/office/word/2010/wordml" xmlns:w15="http://schemas.microsoft.com/office/word/2012/wordml" xmlns:wpg="http://schemas.microsoft.com/office/word/2010/wordprocessingGroup" xmlns:wpi="http://schemas.microsoft.com/office/word/2010/wordprocessingInk" xmlns:wne="http://schemas.microsoft.com/office/word/2006/wordml" xmlns:wps="http://schemas.microsoft.com/office/word/2010/wordprocessingShape" mc:Ignorable="w14 w15 wp14">
+<w:footnotes xmlns:wpc="http://schemas.microsoft.com/office/word/2010/wordprocessingCanvas" xmlns:cx="http://schemas.microsoft.com/office/drawing/2014/chartex" xmlns:cx1="http://schemas.microsoft.com/office/drawing/2015/9/8/chartex" xmlns:mc="http://schemas.openxmlformats.org/markup-compatibility/2006" xmlns:o="urn:schemas-microsoft-com:office:office" xmlns:r="http://schemas.openxmlformats.org/officeDocument/2006/relationships" xmlns:m="http://schemas.openxmlformats.org/officeDocument/2006/math" xmlns:v="urn:schemas-microsoft-com:vml" xmlns:wp14="http://schemas.microsoft.com/office/word/2010/wordprocessingDrawing" xmlns:wp="http://schemas.openxmlformats.org/drawingml/2006/wordprocessingDrawing" xmlns:w10="urn:schemas-microsoft-com:office:word" xmlns:w="http://schemas.openxmlformats.org/wordprocessingml/2006/main" xmlns:w14="http://schemas.microsoft.com/office/word/2010/wordml" xmlns:w15="http://schemas.microsoft.com/office/word/2012/wordml" xmlns:w16se="http://schemas.microsoft.com/office/word/2015/wordml/symex" xmlns:wpg="http://schemas.microsoft.com/office/word/2010/wordprocessingGroup" xmlns:wpi="http://schemas.microsoft.com/office/word/2010/wordprocessingInk" xmlns:wne="http://schemas.microsoft.com/office/word/2006/wordml" xmlns:wps="http://schemas.microsoft.com/office/word/2010/wordprocessingShape" mc:Ignorable="w14 w15 w16se wp14">
   <w:footnote w:type="separator" w:id="-1">
     <w:p>
       <w:r>
@@ -564,7 +602,7 @@
 </file>
 
 <file path=word/styles.xml><?xml version="1.0" encoding="utf-8"?>
-<w:styles xmlns:mc="http://schemas.openxmlformats.org/markup-compatibility/2006" xmlns:r="http://schemas.openxmlformats.org/officeDocument/2006/relationships" xmlns:w="http://schemas.openxmlformats.org/wordprocessingml/2006/main" xmlns:w14="http://schemas.microsoft.com/office/word/2010/wordml" xmlns:w15="http://schemas.microsoft.com/office/word/2012/wordml" mc:Ignorable="w14 w15">
+<w:styles xmlns:mc="http://schemas.openxmlformats.org/markup-compatibility/2006" xmlns:r="http://schemas.openxmlformats.org/officeDocument/2006/relationships" xmlns:w="http://schemas.openxmlformats.org/wordprocessingml/2006/main" xmlns:w14="http://schemas.microsoft.com/office/word/2010/wordml" xmlns:w15="http://schemas.microsoft.com/office/word/2012/wordml" xmlns:w16se="http://schemas.microsoft.com/office/word/2015/wordml/symex" mc:Ignorable="w14 w15 w16se">
   <w:docDefaults>
     <w:rPrDefault>
       <w:rPr>
